--- a/Docs/2 - Specifica dei requisiti.docx
+++ b/Docs/2 - Specifica dei requisiti.docx
@@ -39,7 +39,7 @@
           <w:pgNumType w:start="1"/>
         </w:sectPr>
       </w:pPr>
-      <w:bookmarkStart w:colFirst="0" w:colLast="0" w:name="_idwz0q9hlcm1" w:id="0"/>
+      <w:bookmarkStart w:colFirst="0" w:colLast="0" w:name="_9sx5vlyylt8r" w:id="0"/>
       <w:bookmarkEnd w:id="0"/>
       <w:r>
         <w:rPr>
@@ -316,16 +316,21 @@
         </w:numPr>
         <w:spacing w:after="240" w:before="0" w:beforeAutospacing="0" w:lineRule="auto"/>
         <w:ind w:left="1440" w:hanging="360"/>
+        <w:rPr>
+          <w:color w:val="ff0000"/>
+        </w:rPr>
       </w:pPr>
       <w:r>
         <w:rPr>
           <w:i w:val="1"/>
+          <w:color w:val="ff0000"/>
           <w:rtl w:val="0"/>
         </w:rPr>
         <w:t xml:space="preserve">IDP</w:t>
       </w:r>
       <w:r>
         <w:rPr>
+          <w:color w:val="ff0000"/>
           <w:rtl w:val="0"/>
         </w:rPr>
         <w:t xml:space="preserve">: codice univoco identificativo di un pallet</w:t>
@@ -352,16 +357,21 @@
         </w:numPr>
         <w:spacing w:after="0" w:afterAutospacing="0" w:before="240" w:lineRule="auto"/>
         <w:ind w:left="1440" w:hanging="360"/>
+        <w:rPr>
+          <w:color w:val="ff0000"/>
+        </w:rPr>
       </w:pPr>
       <w:r>
         <w:rPr>
           <w:i w:val="1"/>
+          <w:color w:val="ff0000"/>
           <w:rtl w:val="0"/>
         </w:rPr>
         <w:t xml:space="preserve">PALLET</w:t>
       </w:r>
       <w:r>
         <w:rPr>
+          <w:color w:val="ff0000"/>
           <w:rtl w:val="0"/>
         </w:rPr>
         <w:t xml:space="preserve">: raccoglitore/ contenitore di un insieme di capi;</w:t>
@@ -511,21 +521,37 @@
           <w:ilvl w:val="0"/>
           <w:numId w:val="9"/>
         </w:numPr>
+        <w:spacing w:after="0" w:afterAutospacing="0" w:before="0" w:beforeAutospacing="0" w:lineRule="auto"/>
+        <w:ind w:left="1440" w:hanging="360"/>
+      </w:pPr>
+      <w:r>
+        <w:rPr>
+          <w:i w:val="1"/>
+          <w:rtl w:val="0"/>
+        </w:rPr>
+        <w:t xml:space="preserve">TAPPA</w:t>
+      </w:r>
+      <w:r>
+        <w:rPr>
+          <w:rtl w:val="0"/>
+        </w:rPr>
+        <w:t xml:space="preserve">: punto di un itinerario identificato da uno store o da un punto di ritiro del cliente “azienda”;</w:t>
+      </w:r>
+    </w:p>
+    <w:p>
+      <w:pPr>
+        <w:numPr>
+          <w:ilvl w:val="0"/>
+          <w:numId w:val="9"/>
+        </w:numPr>
         <w:spacing w:after="240" w:before="0" w:beforeAutospacing="0" w:lineRule="auto"/>
         <w:ind w:left="1440" w:hanging="360"/>
       </w:pPr>
       <w:r>
         <w:rPr>
-          <w:i w:val="1"/>
-          <w:rtl w:val="0"/>
-        </w:rPr>
-        <w:t xml:space="preserve">TAPPA</w:t>
-      </w:r>
-      <w:r>
-        <w:rPr>
-          <w:rtl w:val="0"/>
-        </w:rPr>
-        <w:t xml:space="preserve">: punto di un itinerario identificato da uno store o da un punto di ritiro del cliente “azienda”;</w:t>
+          <w:rtl w:val="0"/>
+        </w:rPr>
+        <w:t xml:space="preserve">CAPO: identifica e definisce le operazioni da svolgere sulla merce affidataci dal cliente in fase di deposito.</w:t>
       </w:r>
     </w:p>
     <w:p>
@@ -2418,7 +2444,7 @@
         <w:rPr>
           <w:rtl w:val="0"/>
         </w:rPr>
-        <w:t xml:space="preserve">Il sistema deve permettere all’operaio di segnalare i pallet prelevati dai mezzi in ingresso alla sede di lavorazione (cambio di stato dei capi da </w:t>
+        <w:t xml:space="preserve">Il sistema deve permettere all’operaio di segnalare i capi prelevati dai mezzi in ingresso alla sede di lavorazione (cambio di stato dei capi da </w:t>
       </w:r>
       <w:r>
         <w:rPr>
@@ -2444,23 +2470,18 @@
         <w:rPr>
           <w:rtl w:val="0"/>
         </w:rPr>
-        <w:t xml:space="preserve">). Inoltre il sistema deve permettere all’operaio di scrivere il codice dei pallet ed individuare la tipologia per indirizzare il pallet nella corretta catena di lavorazione.</w:t>
-      </w:r>
-    </w:p>
-    <w:p>
-      <w:pPr>
-        <w:ind w:left="992.1259842519685" w:firstLine="0"/>
+        <w:t xml:space="preserve">). </w:t>
+      </w:r>
+    </w:p>
+    <w:p>
+      <w:pPr>
+        <w:spacing w:after="240" w:before="240" w:lineRule="auto"/>
+        <w:ind w:left="1000" w:firstLine="0"/>
         <w:rPr>
           <w:sz w:val="24"/>
           <w:szCs w:val="24"/>
         </w:rPr>
       </w:pPr>
-      <w:r>
-        <w:rPr>
-          <w:rtl w:val="0"/>
-        </w:rPr>
-        <w:t xml:space="preserve"> </w:t>
-      </w:r>
       <w:r>
         <w:rPr>
           <w:sz w:val="24"/>
@@ -2773,7 +2794,7 @@
           <w:szCs w:val="24"/>
           <w:rtl w:val="0"/>
         </w:rPr>
-        <w:t xml:space="preserve">RF14.     Ritiro pallet da lavare :</w:t>
+        <w:t xml:space="preserve">RF14.     Ritiro capi da lavare :</w:t>
       </w:r>
     </w:p>
     <w:p>
@@ -2786,7 +2807,7 @@
         <w:rPr>
           <w:rtl w:val="0"/>
         </w:rPr>
-        <w:t xml:space="preserve">Il sistema deve permettere al corriere di segnalare l’avvenuto ritiro dei pallet presso cliente o store. Per garantire questa funzionalità il corriere deve poter cambiare, tramite interfaccia utente, lo stato del pallet da “in store” a “ritirato”.</w:t>
+        <w:t xml:space="preserve">Il sistema deve permettere al corriere di segnalare l’avvenuto ritiro dei capi presso cliente o store. Per garantire questa funzionalità il corriere deve poter cambiare, tramite interfaccia utente, lo stato del pallet da “in store” a “ritirato”.</w:t>
       </w:r>
     </w:p>
     <w:p>
@@ -2799,7 +2820,7 @@
         <w:rPr>
           <w:rtl w:val="0"/>
         </w:rPr>
-        <w:t xml:space="preserve">Il ritiro termina con la consegna dei pallet presso la sede di lavorazione.</w:t>
+        <w:t xml:space="preserve">Il ritiro termina con la consegna dei capi presso la sede di lavorazione.</w:t>
       </w:r>
     </w:p>
     <w:p>
@@ -2979,7 +3000,7 @@
         <w:rPr>
           <w:rtl w:val="0"/>
         </w:rPr>
-        <w:t xml:space="preserve">capi e pallet nei vari stadi;</w:t>
+        <w:t xml:space="preserve">capi nei vari stadi;</w:t>
       </w:r>
     </w:p>
     <w:p>
@@ -3923,7 +3944,7 @@
               </w:rPr>
               <w:t xml:space="preserve">2.2.3 Prospettiva amministrazione</w:t>
               <w:tab/>
-              <w:t xml:space="preserve">3</w:t>
+              <w:t xml:space="preserve">4</w:t>
             </w:r>
           </w:hyperlink>
           <w:r>

--- a/Docs/2 - Specifica dei requisiti.docx
+++ b/Docs/2 - Specifica dei requisiti.docx
@@ -39,7 +39,7 @@
           <w:pgNumType w:start="1"/>
         </w:sectPr>
       </w:pPr>
-      <w:bookmarkStart w:colFirst="0" w:colLast="0" w:name="_9sx5vlyylt8r" w:id="0"/>
+      <w:bookmarkStart w:colFirst="0" w:colLast="0" w:name="_zcx3py4jmqay" w:id="0"/>
       <w:bookmarkEnd w:id="0"/>
       <w:r>
         <w:rPr>
@@ -291,55 +291,34 @@
           <w:ilvl w:val="0"/>
           <w:numId w:val="9"/>
         </w:numPr>
-        <w:spacing w:after="0" w:afterAutospacing="0" w:before="0" w:beforeAutospacing="0" w:lineRule="auto"/>
-        <w:ind w:left="1440" w:hanging="360"/>
-      </w:pPr>
-      <w:r>
-        <w:rPr>
-          <w:i w:val="1"/>
-          <w:rtl w:val="0"/>
-        </w:rPr>
-        <w:t xml:space="preserve">IDC</w:t>
-      </w:r>
-      <w:r>
-        <w:rPr>
-          <w:rtl w:val="0"/>
-        </w:rPr>
-        <w:t xml:space="preserve">: codice univoco identificativo di un capo;</w:t>
-      </w:r>
-    </w:p>
-    <w:p>
-      <w:pPr>
-        <w:numPr>
-          <w:ilvl w:val="0"/>
-          <w:numId w:val="9"/>
-        </w:numPr>
         <w:spacing w:after="240" w:before="0" w:beforeAutospacing="0" w:lineRule="auto"/>
         <w:ind w:left="1440" w:hanging="360"/>
+      </w:pPr>
+      <w:r>
+        <w:rPr>
+          <w:i w:val="1"/>
+          <w:rtl w:val="0"/>
+        </w:rPr>
+        <w:t xml:space="preserve">IDC</w:t>
+      </w:r>
+      <w:r>
+        <w:rPr>
+          <w:rtl w:val="0"/>
+        </w:rPr>
+        <w:t xml:space="preserve">: codice univoco identificativo di un capo;</w:t>
+      </w:r>
+      <w:r>
+        <w:rPr>
+          <w:rtl w:val="0"/>
+        </w:rPr>
+      </w:r>
+    </w:p>
+    <w:p>
+      <w:pPr>
+        <w:spacing w:after="240" w:before="240" w:lineRule="auto"/>
         <w:rPr>
           <w:color w:val="ff0000"/>
         </w:rPr>
-      </w:pPr>
-      <w:r>
-        <w:rPr>
-          <w:i w:val="1"/>
-          <w:color w:val="ff0000"/>
-          <w:rtl w:val="0"/>
-        </w:rPr>
-        <w:t xml:space="preserve">IDP</w:t>
-      </w:r>
-      <w:r>
-        <w:rPr>
-          <w:color w:val="ff0000"/>
-          <w:rtl w:val="0"/>
-        </w:rPr>
-        <w:t xml:space="preserve">: codice univoco identificativo di un pallet</w:t>
-      </w:r>
-    </w:p>
-    <w:p>
-      <w:pPr>
-        <w:spacing w:after="240" w:before="240" w:lineRule="auto"/>
-        <w:rPr/>
       </w:pPr>
       <w:r>
         <w:rPr>
@@ -347,6 +326,11 @@
         </w:rPr>
         <w:tab/>
         <w:t xml:space="preserve">Definizioni generali:</w:t>
+      </w:r>
+      <w:r>
+        <w:rPr>
+          <w:rtl w:val="0"/>
+        </w:rPr>
       </w:r>
     </w:p>
     <w:p>
@@ -356,34 +340,6 @@
           <w:numId w:val="9"/>
         </w:numPr>
         <w:spacing w:after="0" w:afterAutospacing="0" w:before="240" w:lineRule="auto"/>
-        <w:ind w:left="1440" w:hanging="360"/>
-        <w:rPr>
-          <w:color w:val="ff0000"/>
-        </w:rPr>
-      </w:pPr>
-      <w:r>
-        <w:rPr>
-          <w:i w:val="1"/>
-          <w:color w:val="ff0000"/>
-          <w:rtl w:val="0"/>
-        </w:rPr>
-        <w:t xml:space="preserve">PALLET</w:t>
-      </w:r>
-      <w:r>
-        <w:rPr>
-          <w:color w:val="ff0000"/>
-          <w:rtl w:val="0"/>
-        </w:rPr>
-        <w:t xml:space="preserve">: raccoglitore/ contenitore di un insieme di capi;</w:t>
-      </w:r>
-    </w:p>
-    <w:p>
-      <w:pPr>
-        <w:numPr>
-          <w:ilvl w:val="0"/>
-          <w:numId w:val="9"/>
-        </w:numPr>
-        <w:spacing w:after="0" w:afterAutospacing="0" w:before="0" w:beforeAutospacing="0" w:lineRule="auto"/>
         <w:ind w:left="1440" w:hanging="360"/>
       </w:pPr>
       <w:r>
